--- a/assets/CV_Kadek Widiana.docx
+++ b/assets/CV_Kadek Widiana.docx
@@ -1,6 +1,6 @@
 
 <file path=word/document.xml><?xml version="1.0" encoding="utf-8"?>
-<w:document xmlns:wpc="http://schemas.microsoft.com/office/word/2010/wordprocessingCanvas" xmlns:cx="http://schemas.microsoft.com/office/drawing/2014/chartex" xmlns:cx1="http://schemas.microsoft.com/office/drawing/2015/9/8/chartex" xmlns:cx2="http://schemas.microsoft.com/office/drawing/2015/10/21/chartex" xmlns:cx3="http://schemas.microsoft.com/office/drawing/2016/5/9/chartex" xmlns:cx4="http://schemas.microsoft.com/office/drawing/2016/5/10/chartex" xmlns:cx5="http://schemas.microsoft.com/office/drawing/2016/5/11/chartex" xmlns:cx6="http://schemas.microsoft.com/office/drawing/2016/5/12/chartex" xmlns:cx7="http://schemas.microsoft.com/office/drawing/2016/5/13/chartex" xmlns:cx8="http://schemas.microsoft.com/office/drawing/2016/5/14/chartex" xmlns:mc="http://schemas.openxmlformats.org/markup-compatibility/2006" xmlns:aink="http://schemas.microsoft.com/office/drawing/2016/ink" xmlns:am3d="http://schemas.microsoft.com/office/drawing/2017/model3d" xmlns:o="urn:schemas-microsoft-com:office:office" xmlns:oel="http://schemas.microsoft.com/office/2019/extlst" xmlns:r="http://schemas.openxmlformats.org/officeDocument/2006/relationships" xmlns:m="http://schemas.openxmlformats.org/officeDocument/2006/math" xmlns:v="urn:schemas-microsoft-com:vml" xmlns:wp14="http://schemas.microsoft.com/office/word/2010/wordprocessingDrawing" xmlns:wp="http://schemas.openxmlformats.org/drawingml/2006/wordprocessingDrawing" xmlns:w10="urn:schemas-microsoft-com:office:word" xmlns:w="http://schemas.openxmlformats.org/wordprocessingml/2006/main" xmlns:w14="http://schemas.microsoft.com/office/word/2010/wordml" xmlns:w15="http://schemas.microsoft.com/office/word/2012/wordml" xmlns:w16cex="http://schemas.microsoft.com/office/word/2018/wordml/cex" xmlns:w16cid="http://schemas.microsoft.com/office/word/2016/wordml/cid" xmlns:w16="http://schemas.microsoft.com/office/word/2018/wordml" xmlns:w16sdtdh="http://schemas.microsoft.com/office/word/2020/wordml/sdtdatahash" xmlns:w16se="http://schemas.microsoft.com/office/word/2015/wordml/symex" xmlns:wpg="http://schemas.microsoft.com/office/word/2010/wordprocessingGroup" xmlns:wpi="http://schemas.microsoft.com/office/word/2010/wordprocessingInk" xmlns:wne="http://schemas.microsoft.com/office/word/2006/wordml" xmlns:wps="http://schemas.microsoft.com/office/word/2010/wordprocessingShape" mc:Ignorable="w14 w15 w16se w16cid w16 w16cex w16sdtdh wp14">
+<w:document xmlns:wpc="http://schemas.microsoft.com/office/word/2010/wordprocessingCanvas" xmlns:cx="http://schemas.microsoft.com/office/drawing/2014/chartex" xmlns:cx1="http://schemas.microsoft.com/office/drawing/2015/9/8/chartex" xmlns:cx2="http://schemas.microsoft.com/office/drawing/2015/10/21/chartex" xmlns:cx3="http://schemas.microsoft.com/office/drawing/2016/5/9/chartex" xmlns:cx4="http://schemas.microsoft.com/office/drawing/2016/5/10/chartex" xmlns:cx5="http://schemas.microsoft.com/office/drawing/2016/5/11/chartex" xmlns:cx6="http://schemas.microsoft.com/office/drawing/2016/5/12/chartex" xmlns:cx7="http://schemas.microsoft.com/office/drawing/2016/5/13/chartex" xmlns:cx8="http://schemas.microsoft.com/office/drawing/2016/5/14/chartex" xmlns:mc="http://schemas.openxmlformats.org/markup-compatibility/2006" xmlns:aink="http://schemas.microsoft.com/office/drawing/2016/ink" xmlns:am3d="http://schemas.microsoft.com/office/drawing/2017/model3d" xmlns:o="urn:schemas-microsoft-com:office:office" xmlns:oel="http://schemas.microsoft.com/office/2019/extlst" xmlns:r="http://schemas.openxmlformats.org/officeDocument/2006/relationships" xmlns:m="http://schemas.openxmlformats.org/officeDocument/2006/math" xmlns:v="urn:schemas-microsoft-com:vml" xmlns:wp14="http://schemas.microsoft.com/office/word/2010/wordprocessingDrawing" xmlns:wp="http://schemas.openxmlformats.org/drawingml/2006/wordprocessingDrawing" xmlns:w10="urn:schemas-microsoft-com:office:word" xmlns:w="http://schemas.openxmlformats.org/wordprocessingml/2006/main" xmlns:w14="http://schemas.microsoft.com/office/word/2010/wordml" xmlns:w15="http://schemas.microsoft.com/office/word/2012/wordml" xmlns:w16cex="http://schemas.microsoft.com/office/word/2018/wordml/cex" xmlns:w16cid="http://schemas.microsoft.com/office/word/2016/wordml/cid" xmlns:w16="http://schemas.microsoft.com/office/word/2018/wordml" xmlns:w16du="http://schemas.microsoft.com/office/word/2023/wordml/word16du" xmlns:w16sdtdh="http://schemas.microsoft.com/office/word/2020/wordml/sdtdatahash" xmlns:w16se="http://schemas.microsoft.com/office/word/2015/wordml/symex" xmlns:wpg="http://schemas.microsoft.com/office/word/2010/wordprocessingGroup" xmlns:wpi="http://schemas.microsoft.com/office/word/2010/wordprocessingInk" xmlns:wne="http://schemas.microsoft.com/office/word/2006/wordml" xmlns:wps="http://schemas.microsoft.com/office/word/2010/wordprocessingShape" mc:Ignorable="w14 w15 w16se w16cid w16 w16cex w16sdtdh w16du wp14">
   <w:body>
     <w:p>
       <w:pPr>
@@ -222,6 +222,24 @@
         </w:rPr>
         <w:t>.</w:t>
       </w:r>
+      <w:r>
+        <w:rPr>
+          <w:rFonts w:ascii="Times New Roman" w:eastAsia="Verdana" w:hAnsi="Times New Roman" w:cs="Times New Roman"/>
+          <w:color w:val="000000" w:themeColor="text1"/>
+          <w:sz w:val="24"/>
+          <w:szCs w:val="24"/>
+        </w:rPr>
+        <w:t xml:space="preserve"> </w:t>
+      </w:r>
+      <w:r>
+        <w:rPr>
+          <w:rFonts w:ascii="Times New Roman" w:eastAsia="Verdana" w:hAnsi="Times New Roman" w:cs="Times New Roman"/>
+          <w:color w:val="000000" w:themeColor="text1"/>
+          <w:sz w:val="24"/>
+          <w:szCs w:val="24"/>
+        </w:rPr>
+        <w:t>Memiliki rasa ingin tahu yang tinggi terhadap bidang yang diminati.</w:t>
+      </w:r>
     </w:p>
     <w:p>
       <w:pPr>
@@ -531,6 +549,327 @@
           <w:sz w:val="24"/>
           <w:szCs w:val="24"/>
         </w:rPr>
+        <w:t>Magang Industri</w:t>
+      </w:r>
+      <w:r>
+        <w:rPr>
+          <w:rFonts w:ascii="Times New Roman" w:eastAsia="Verdana" w:hAnsi="Times New Roman" w:cs="Times New Roman"/>
+          <w:bCs/>
+          <w:color w:val="000000" w:themeColor="text1"/>
+          <w:sz w:val="24"/>
+          <w:szCs w:val="24"/>
+        </w:rPr>
+        <w:t>,</w:t>
+      </w:r>
+      <w:r>
+        <w:rPr>
+          <w:rFonts w:ascii="Times New Roman" w:eastAsia="Verdana" w:hAnsi="Times New Roman" w:cs="Times New Roman"/>
+          <w:b/>
+          <w:color w:val="000000" w:themeColor="text1"/>
+          <w:sz w:val="24"/>
+          <w:szCs w:val="24"/>
+        </w:rPr>
+        <w:t xml:space="preserve"> </w:t>
+      </w:r>
+      <w:r>
+        <w:rPr>
+          <w:rFonts w:ascii="Times New Roman" w:eastAsia="Verdana" w:hAnsi="Times New Roman" w:cs="Times New Roman"/>
+          <w:iCs/>
+          <w:color w:val="000000" w:themeColor="text1"/>
+          <w:sz w:val="24"/>
+          <w:szCs w:val="24"/>
+        </w:rPr>
+        <w:t>PT. Dimata Sora Jayate,</w:t>
+      </w:r>
+      <w:r>
+        <w:rPr>
+          <w:rFonts w:ascii="Times New Roman" w:eastAsia="Verdana" w:hAnsi="Times New Roman" w:cs="Times New Roman"/>
+          <w:bCs/>
+          <w:color w:val="000000" w:themeColor="text1"/>
+          <w:sz w:val="24"/>
+          <w:szCs w:val="24"/>
+        </w:rPr>
+        <w:t xml:space="preserve"> </w:t>
+      </w:r>
+      <w:r>
+        <w:rPr>
+          <w:rFonts w:ascii="Times New Roman" w:eastAsia="Verdana" w:hAnsi="Times New Roman" w:cs="Times New Roman"/>
+          <w:bCs/>
+          <w:color w:val="000000" w:themeColor="text1"/>
+          <w:sz w:val="24"/>
+          <w:szCs w:val="24"/>
+        </w:rPr>
+        <w:t>Denpasar</w:t>
+      </w:r>
+      <w:r>
+        <w:rPr>
+          <w:rFonts w:ascii="Times New Roman" w:eastAsia="Verdana" w:hAnsi="Times New Roman" w:cs="Times New Roman"/>
+          <w:bCs/>
+          <w:color w:val="000000" w:themeColor="text1"/>
+          <w:sz w:val="24"/>
+          <w:szCs w:val="24"/>
+        </w:rPr>
+        <w:t>, Bali</w:t>
+      </w:r>
+    </w:p>
+    <w:p>
+      <w:pPr>
+        <w:tabs>
+          <w:tab w:val="right" w:pos="10080"/>
+        </w:tabs>
+        <w:contextualSpacing w:val="0"/>
+        <w:rPr>
+          <w:rFonts w:ascii="Times New Roman" w:eastAsia="Verdana" w:hAnsi="Times New Roman" w:cs="Times New Roman"/>
+          <w:color w:val="000000" w:themeColor="text1"/>
+          <w:sz w:val="24"/>
+          <w:szCs w:val="24"/>
+        </w:rPr>
+      </w:pPr>
+      <w:r>
+        <w:rPr>
+          <w:rFonts w:ascii="Times New Roman" w:eastAsia="Verdana" w:hAnsi="Times New Roman" w:cs="Times New Roman"/>
+          <w:i/>
+          <w:color w:val="000000" w:themeColor="text1"/>
+          <w:sz w:val="24"/>
+          <w:szCs w:val="24"/>
+        </w:rPr>
+        <w:t>Web Developer</w:t>
+      </w:r>
+      <w:r>
+        <w:rPr>
+          <w:rFonts w:ascii="Times New Roman" w:eastAsia="Verdana" w:hAnsi="Times New Roman" w:cs="Times New Roman"/>
+          <w:color w:val="000000" w:themeColor="text1"/>
+          <w:sz w:val="24"/>
+          <w:szCs w:val="24"/>
+        </w:rPr>
+        <w:tab/>
+        <w:t xml:space="preserve"> </w:t>
+      </w:r>
+      <w:r>
+        <w:rPr>
+          <w:rFonts w:ascii="Times New Roman" w:eastAsia="Verdana" w:hAnsi="Times New Roman" w:cs="Times New Roman"/>
+          <w:color w:val="000000" w:themeColor="text1"/>
+          <w:sz w:val="24"/>
+          <w:szCs w:val="24"/>
+        </w:rPr>
+        <w:t>Januari</w:t>
+      </w:r>
+      <w:r>
+        <w:rPr>
+          <w:rFonts w:ascii="Times New Roman" w:eastAsia="Verdana" w:hAnsi="Times New Roman" w:cs="Times New Roman"/>
+          <w:color w:val="000000" w:themeColor="text1"/>
+          <w:sz w:val="24"/>
+          <w:szCs w:val="24"/>
+        </w:rPr>
+        <w:t xml:space="preserve"> - </w:t>
+      </w:r>
+      <w:r>
+        <w:rPr>
+          <w:rFonts w:ascii="Times New Roman" w:eastAsia="Verdana" w:hAnsi="Times New Roman" w:cs="Times New Roman"/>
+          <w:color w:val="000000" w:themeColor="text1"/>
+          <w:sz w:val="24"/>
+          <w:szCs w:val="24"/>
+        </w:rPr>
+        <w:t>Juli</w:t>
+      </w:r>
+      <w:r>
+        <w:rPr>
+          <w:rFonts w:ascii="Times New Roman" w:eastAsia="Verdana" w:hAnsi="Times New Roman" w:cs="Times New Roman"/>
+          <w:color w:val="000000" w:themeColor="text1"/>
+          <w:sz w:val="24"/>
+          <w:szCs w:val="24"/>
+        </w:rPr>
+        <w:t xml:space="preserve"> 202</w:t>
+      </w:r>
+      <w:r>
+        <w:rPr>
+          <w:rFonts w:ascii="Times New Roman" w:eastAsia="Verdana" w:hAnsi="Times New Roman" w:cs="Times New Roman"/>
+          <w:color w:val="000000" w:themeColor="text1"/>
+          <w:sz w:val="24"/>
+          <w:szCs w:val="24"/>
+        </w:rPr>
+        <w:t>4</w:t>
+      </w:r>
+    </w:p>
+    <w:p>
+      <w:pPr>
+        <w:tabs>
+          <w:tab w:val="right" w:pos="10080"/>
+        </w:tabs>
+        <w:contextualSpacing w:val="0"/>
+        <w:rPr>
+          <w:rFonts w:ascii="Times New Roman" w:eastAsia="Verdana" w:hAnsi="Times New Roman" w:cs="Times New Roman"/>
+          <w:color w:val="000000" w:themeColor="text1"/>
+          <w:sz w:val="24"/>
+          <w:szCs w:val="24"/>
+        </w:rPr>
+      </w:pPr>
+      <w:r>
+        <w:rPr>
+          <w:rFonts w:ascii="Times New Roman" w:eastAsia="Verdana" w:hAnsi="Times New Roman" w:cs="Times New Roman"/>
+          <w:color w:val="000000" w:themeColor="text1"/>
+          <w:sz w:val="24"/>
+          <w:szCs w:val="24"/>
+        </w:rPr>
+        <w:t>Mempelajari berbagai konsep pengembangan web menggunakan teknologi modern dan terlibat aktif dalam beberapa proyek penting, termasuk</w:t>
+      </w:r>
+      <w:r>
+        <w:rPr>
+          <w:rFonts w:ascii="Times New Roman" w:eastAsia="Verdana" w:hAnsi="Times New Roman" w:cs="Times New Roman"/>
+          <w:color w:val="000000" w:themeColor="text1"/>
+          <w:sz w:val="24"/>
+          <w:szCs w:val="24"/>
+        </w:rPr>
+        <w:t>:</w:t>
+      </w:r>
+    </w:p>
+    <w:p>
+      <w:pPr>
+        <w:pStyle w:val="ListParagraph"/>
+        <w:numPr>
+          <w:ilvl w:val="0"/>
+          <w:numId w:val="3"/>
+        </w:numPr>
+        <w:tabs>
+          <w:tab w:val="right" w:pos="10080"/>
+        </w:tabs>
+        <w:ind w:left="360" w:hanging="270"/>
+        <w:contextualSpacing w:val="0"/>
+        <w:rPr>
+          <w:rFonts w:ascii="Times New Roman" w:eastAsia="Verdana" w:hAnsi="Times New Roman" w:cs="Times New Roman"/>
+          <w:color w:val="000000" w:themeColor="text1"/>
+          <w:sz w:val="24"/>
+          <w:szCs w:val="24"/>
+        </w:rPr>
+      </w:pPr>
+      <w:r>
+        <w:rPr>
+          <w:rFonts w:ascii="Times New Roman" w:eastAsia="Verdana" w:hAnsi="Times New Roman" w:cs="Times New Roman"/>
+          <w:i/>
+          <w:iCs/>
+          <w:color w:val="000000" w:themeColor="text1"/>
+          <w:sz w:val="24"/>
+          <w:szCs w:val="24"/>
+        </w:rPr>
+        <w:t>Disaster &amp; Emergency Warning System</w:t>
+      </w:r>
+      <w:r>
+        <w:rPr>
+          <w:rFonts w:ascii="Times New Roman" w:eastAsia="Verdana" w:hAnsi="Times New Roman" w:cs="Times New Roman"/>
+          <w:b/>
+          <w:bCs/>
+          <w:color w:val="000000" w:themeColor="text1"/>
+          <w:sz w:val="24"/>
+          <w:szCs w:val="24"/>
+        </w:rPr>
+        <w:t xml:space="preserve"> </w:t>
+      </w:r>
+      <w:r>
+        <w:rPr>
+          <w:rFonts w:ascii="Times New Roman" w:eastAsia="Verdana" w:hAnsi="Times New Roman" w:cs="Times New Roman"/>
+          <w:color w:val="000000" w:themeColor="text1"/>
+          <w:sz w:val="24"/>
+          <w:szCs w:val="24"/>
+        </w:rPr>
+        <w:t>(DEWaS)</w:t>
+      </w:r>
+      <w:r>
+        <w:rPr>
+          <w:rFonts w:ascii="Times New Roman" w:eastAsia="Verdana" w:hAnsi="Times New Roman" w:cs="Times New Roman"/>
+          <w:color w:val="000000" w:themeColor="text1"/>
+          <w:sz w:val="24"/>
+          <w:szCs w:val="24"/>
+        </w:rPr>
+        <w:t>: Sistem peringatan dan penanggulangan bencana untuk Kota Denpasar.</w:t>
+      </w:r>
+    </w:p>
+    <w:p>
+      <w:pPr>
+        <w:pStyle w:val="ListParagraph"/>
+        <w:numPr>
+          <w:ilvl w:val="0"/>
+          <w:numId w:val="3"/>
+        </w:numPr>
+        <w:tabs>
+          <w:tab w:val="right" w:pos="10080"/>
+        </w:tabs>
+        <w:spacing w:line="240" w:lineRule="auto"/>
+        <w:ind w:left="360" w:hanging="270"/>
+        <w:contextualSpacing w:val="0"/>
+        <w:rPr>
+          <w:rFonts w:ascii="Times New Roman" w:eastAsia="Verdana" w:hAnsi="Times New Roman" w:cs="Times New Roman"/>
+          <w:color w:val="000000" w:themeColor="text1"/>
+          <w:sz w:val="24"/>
+          <w:szCs w:val="24"/>
+        </w:rPr>
+      </w:pPr>
+      <w:r>
+        <w:rPr>
+          <w:rFonts w:ascii="Times New Roman" w:eastAsia="Verdana" w:hAnsi="Times New Roman" w:cs="Times New Roman"/>
+          <w:i/>
+          <w:iCs/>
+          <w:color w:val="000000" w:themeColor="text1"/>
+          <w:sz w:val="24"/>
+          <w:szCs w:val="24"/>
+        </w:rPr>
+        <w:t>Project Management Organizer</w:t>
+      </w:r>
+      <w:r>
+        <w:rPr>
+          <w:rFonts w:ascii="Times New Roman" w:eastAsia="Verdana" w:hAnsi="Times New Roman" w:cs="Times New Roman"/>
+          <w:color w:val="000000" w:themeColor="text1"/>
+          <w:sz w:val="24"/>
+          <w:szCs w:val="24"/>
+        </w:rPr>
+        <w:t xml:space="preserve">: </w:t>
+      </w:r>
+      <w:r>
+        <w:rPr>
+          <w:rFonts w:ascii="Times New Roman" w:eastAsia="Verdana" w:hAnsi="Times New Roman" w:cs="Times New Roman"/>
+          <w:color w:val="000000" w:themeColor="text1"/>
+          <w:sz w:val="24"/>
+          <w:szCs w:val="24"/>
+        </w:rPr>
+        <w:t>Sistem manajemen proyek yang memfasilitasi pengorganisasian dan pelacakan proyek.</w:t>
+      </w:r>
+    </w:p>
+    <w:p>
+      <w:pPr>
+        <w:tabs>
+          <w:tab w:val="right" w:pos="10080"/>
+        </w:tabs>
+        <w:spacing w:line="240" w:lineRule="auto"/>
+        <w:contextualSpacing w:val="0"/>
+        <w:rPr>
+          <w:rFonts w:ascii="Times New Roman" w:eastAsia="Verdana" w:hAnsi="Times New Roman" w:cs="Times New Roman"/>
+          <w:color w:val="000000" w:themeColor="text1"/>
+          <w:sz w:val="24"/>
+          <w:szCs w:val="24"/>
+        </w:rPr>
+      </w:pPr>
+    </w:p>
+    <w:p>
+      <w:pPr>
+        <w:tabs>
+          <w:tab w:val="right" w:pos="10080"/>
+        </w:tabs>
+        <w:contextualSpacing w:val="0"/>
+        <w:rPr>
+          <w:rFonts w:ascii="Times New Roman" w:eastAsia="Verdana" w:hAnsi="Times New Roman" w:cs="Times New Roman"/>
+          <w:bCs/>
+          <w:color w:val="000000" w:themeColor="text1"/>
+          <w:sz w:val="24"/>
+          <w:szCs w:val="24"/>
+        </w:rPr>
+      </w:pPr>
+      <w:r>
+        <w:rPr>
+          <w:rFonts w:ascii="Times New Roman" w:eastAsia="Verdana" w:hAnsi="Times New Roman" w:cs="Times New Roman"/>
+          <w:b/>
+          <w:color w:val="000000" w:themeColor="text1"/>
+          <w:sz w:val="24"/>
+          <w:szCs w:val="24"/>
+        </w:rPr>
         <w:t>Studi/proyek Independen</w:t>
       </w:r>
       <w:r>
@@ -1231,6 +1570,7 @@
           <w:sz w:val="24"/>
           <w:szCs w:val="24"/>
         </w:rPr>
+        <w:lastRenderedPageBreak/>
         <w:t xml:space="preserve">Magang penelitian yang dilakukan dalam kerjasama antar negara antara Universitas Pendidikan Ganesha dan </w:t>
       </w:r>
       <w:r>
@@ -2485,7 +2825,25 @@
           <w:sz w:val="24"/>
           <w:szCs w:val="24"/>
         </w:rPr>
-        <w:t>Penyediaan Perangkat Lunak (Shared Hosting, Virtual Server)</w:t>
+        <w:t xml:space="preserve">Penyediaan Perangkat Lunak (Shared Hosting, </w:t>
+      </w:r>
+      <w:r>
+        <w:rPr>
+          <w:rFonts w:ascii="Times New Roman" w:eastAsia="Verdana" w:hAnsi="Times New Roman" w:cs="Times New Roman"/>
+          <w:color w:val="000000" w:themeColor="text1"/>
+          <w:sz w:val="24"/>
+          <w:szCs w:val="24"/>
+        </w:rPr>
+        <w:t>VPS</w:t>
+      </w:r>
+      <w:r>
+        <w:rPr>
+          <w:rFonts w:ascii="Times New Roman" w:eastAsia="Verdana" w:hAnsi="Times New Roman" w:cs="Times New Roman"/>
+          <w:color w:val="000000" w:themeColor="text1"/>
+          <w:sz w:val="24"/>
+          <w:szCs w:val="24"/>
+        </w:rPr>
+        <w:t>)</w:t>
       </w:r>
     </w:p>
     <w:p>
@@ -2559,22 +2917,7 @@
         <w:tabs>
           <w:tab w:val="right" w:pos="10080"/>
         </w:tabs>
-        <w:spacing w:line="360" w:lineRule="auto"/>
-        <w:contextualSpacing w:val="0"/>
-        <w:rPr>
-          <w:rFonts w:ascii="Times New Roman" w:eastAsia="Verdana" w:hAnsi="Times New Roman" w:cs="Times New Roman"/>
-          <w:color w:val="000000" w:themeColor="text1"/>
-          <w:sz w:val="24"/>
-          <w:szCs w:val="24"/>
-        </w:rPr>
-      </w:pPr>
-    </w:p>
-    <w:p>
-      <w:pPr>
-        <w:tabs>
-          <w:tab w:val="right" w:pos="10080"/>
-        </w:tabs>
-        <w:spacing w:line="240" w:lineRule="auto"/>
+        <w:spacing w:line="252" w:lineRule="auto"/>
         <w:contextualSpacing w:val="0"/>
         <w:rPr>
           <w:rFonts w:ascii="Times New Roman" w:eastAsia="Verdana" w:hAnsi="Times New Roman" w:cs="Times New Roman"/>
@@ -2585,602 +2928,19 @@
           <w:szCs w:val="24"/>
         </w:rPr>
       </w:pPr>
-      <w:r>
+    </w:p>
+    <w:p>
+      <w:pPr>
+        <w:tabs>
+          <w:tab w:val="right" w:pos="10080"/>
+        </w:tabs>
+        <w:spacing w:line="252" w:lineRule="auto"/>
+        <w:contextualSpacing w:val="0"/>
         <w:rPr>
           <w:rFonts w:ascii="Times New Roman" w:eastAsia="Verdana" w:hAnsi="Times New Roman" w:cs="Times New Roman"/>
           <w:b/>
           <w:bCs/>
           <w:color w:val="000000" w:themeColor="text1"/>
-          <w:sz w:val="26"/>
-          <w:szCs w:val="26"/>
-        </w:rPr>
-        <w:t>PENGHARGAAN DAN SERTIFIKAT</w:t>
-      </w:r>
-      <w:r>
-        <w:rPr>
-          <w:rFonts w:ascii="Times New Roman" w:hAnsi="Times New Roman" w:cs="Times New Roman"/>
-          <w:noProof/>
-          <w:color w:val="000000" w:themeColor="text1"/>
-          <w:sz w:val="24"/>
-          <w:szCs w:val="24"/>
-        </w:rPr>
-        <w:pict w14:anchorId="6522A5FC">
-          <v:rect id="_x0000_i1029" alt="" style="width:7in;height:1pt;mso-width-percent:0;mso-height-percent:0;mso-width-percent:0;mso-height-percent:0" o:hralign="center" o:hrstd="t" o:hrnoshade="t" o:hr="t" fillcolor="#404040 [2429]" stroked="f"/>
-        </w:pict>
-      </w:r>
-    </w:p>
-    <w:p>
-      <w:pPr>
-        <w:pStyle w:val="ListParagraph"/>
-        <w:numPr>
-          <w:ilvl w:val="0"/>
-          <w:numId w:val="1"/>
-        </w:numPr>
-        <w:tabs>
-          <w:tab w:val="right" w:pos="10080"/>
-        </w:tabs>
-        <w:spacing w:line="252" w:lineRule="auto"/>
-        <w:ind w:left="360" w:hanging="270"/>
-        <w:contextualSpacing w:val="0"/>
-        <w:rPr>
-          <w:rFonts w:ascii="Times New Roman" w:eastAsia="Verdana" w:hAnsi="Times New Roman" w:cs="Times New Roman"/>
-          <w:color w:val="000000" w:themeColor="text1"/>
-          <w:sz w:val="24"/>
-          <w:szCs w:val="24"/>
-        </w:rPr>
-      </w:pPr>
-      <w:r>
-        <w:rPr>
-          <w:rFonts w:ascii="Times New Roman" w:eastAsia="Verdana" w:hAnsi="Times New Roman" w:cs="Times New Roman"/>
-          <w:color w:val="000000" w:themeColor="text1"/>
-          <w:sz w:val="24"/>
-          <w:szCs w:val="24"/>
-        </w:rPr>
-        <w:t>Alibaba Cloud Certified Developers</w:t>
-      </w:r>
-      <w:r>
-        <w:rPr>
-          <w:rFonts w:ascii="Times New Roman" w:eastAsia="Verdana" w:hAnsi="Times New Roman" w:cs="Times New Roman"/>
-          <w:color w:val="000000" w:themeColor="text1"/>
-          <w:sz w:val="24"/>
-          <w:szCs w:val="24"/>
-        </w:rPr>
-        <w:t xml:space="preserve"> (Alibaba Cloud, Maret 2024)</w:t>
-      </w:r>
-    </w:p>
-    <w:p>
-      <w:pPr>
-        <w:pStyle w:val="ListParagraph"/>
-        <w:numPr>
-          <w:ilvl w:val="0"/>
-          <w:numId w:val="1"/>
-        </w:numPr>
-        <w:tabs>
-          <w:tab w:val="right" w:pos="10080"/>
-        </w:tabs>
-        <w:spacing w:line="252" w:lineRule="auto"/>
-        <w:ind w:left="360" w:hanging="270"/>
-        <w:contextualSpacing w:val="0"/>
-        <w:rPr>
-          <w:rFonts w:ascii="Times New Roman" w:eastAsia="Verdana" w:hAnsi="Times New Roman" w:cs="Times New Roman"/>
-          <w:color w:val="000000" w:themeColor="text1"/>
-          <w:sz w:val="24"/>
-          <w:szCs w:val="24"/>
-        </w:rPr>
-      </w:pPr>
-      <w:r>
-        <w:rPr>
-          <w:rFonts w:ascii="Times New Roman" w:eastAsia="Verdana" w:hAnsi="Times New Roman" w:cs="Times New Roman"/>
-          <w:color w:val="000000" w:themeColor="text1"/>
-          <w:sz w:val="24"/>
-          <w:szCs w:val="24"/>
-        </w:rPr>
-        <w:t>Cloud Practitioner Essentials AWS Cloud</w:t>
-      </w:r>
-      <w:r>
-        <w:rPr>
-          <w:rFonts w:ascii="Times New Roman" w:eastAsia="Verdana" w:hAnsi="Times New Roman" w:cs="Times New Roman"/>
-          <w:color w:val="000000" w:themeColor="text1"/>
-          <w:sz w:val="24"/>
-          <w:szCs w:val="24"/>
-        </w:rPr>
-        <w:t xml:space="preserve"> (Dicoding, Maret 2024)</w:t>
-      </w:r>
-    </w:p>
-    <w:p>
-      <w:pPr>
-        <w:pStyle w:val="ListParagraph"/>
-        <w:numPr>
-          <w:ilvl w:val="0"/>
-          <w:numId w:val="1"/>
-        </w:numPr>
-        <w:tabs>
-          <w:tab w:val="right" w:pos="10080"/>
-        </w:tabs>
-        <w:spacing w:line="252" w:lineRule="auto"/>
-        <w:ind w:left="360" w:hanging="270"/>
-        <w:contextualSpacing w:val="0"/>
-        <w:rPr>
-          <w:rFonts w:ascii="Times New Roman" w:eastAsia="Verdana" w:hAnsi="Times New Roman" w:cs="Times New Roman"/>
-          <w:color w:val="000000" w:themeColor="text1"/>
-          <w:sz w:val="24"/>
-          <w:szCs w:val="24"/>
-        </w:rPr>
-      </w:pPr>
-      <w:r>
-        <w:rPr>
-          <w:rFonts w:ascii="Times New Roman" w:eastAsia="Verdana" w:hAnsi="Times New Roman" w:cs="Times New Roman"/>
-          <w:color w:val="000000" w:themeColor="text1"/>
-          <w:sz w:val="24"/>
-          <w:szCs w:val="24"/>
-        </w:rPr>
-        <w:t>Membuat Aplikasi Web dengan React</w:t>
-      </w:r>
-      <w:r>
-        <w:rPr>
-          <w:rFonts w:ascii="Times New Roman" w:eastAsia="Verdana" w:hAnsi="Times New Roman" w:cs="Times New Roman"/>
-          <w:color w:val="000000" w:themeColor="text1"/>
-          <w:sz w:val="24"/>
-          <w:szCs w:val="24"/>
-        </w:rPr>
-        <w:t xml:space="preserve"> (Dicoding, Maret 2024)</w:t>
-      </w:r>
-    </w:p>
-    <w:p>
-      <w:pPr>
-        <w:pStyle w:val="ListParagraph"/>
-        <w:numPr>
-          <w:ilvl w:val="0"/>
-          <w:numId w:val="1"/>
-        </w:numPr>
-        <w:tabs>
-          <w:tab w:val="right" w:pos="10080"/>
-        </w:tabs>
-        <w:spacing w:line="252" w:lineRule="auto"/>
-        <w:ind w:left="360" w:hanging="270"/>
-        <w:contextualSpacing w:val="0"/>
-        <w:rPr>
-          <w:rFonts w:ascii="Times New Roman" w:eastAsia="Verdana" w:hAnsi="Times New Roman" w:cs="Times New Roman"/>
-          <w:color w:val="000000" w:themeColor="text1"/>
-          <w:sz w:val="24"/>
-          <w:szCs w:val="24"/>
-        </w:rPr>
-      </w:pPr>
-      <w:r>
-        <w:rPr>
-          <w:rFonts w:ascii="Times New Roman" w:eastAsia="Verdana" w:hAnsi="Times New Roman" w:cs="Times New Roman"/>
-          <w:color w:val="000000" w:themeColor="text1"/>
-          <w:sz w:val="24"/>
-          <w:szCs w:val="24"/>
-        </w:rPr>
-        <w:t>Membuat Front-End Web untuk Pemula</w:t>
-      </w:r>
-      <w:r>
-        <w:rPr>
-          <w:rFonts w:ascii="Times New Roman" w:eastAsia="Verdana" w:hAnsi="Times New Roman" w:cs="Times New Roman"/>
-          <w:color w:val="000000" w:themeColor="text1"/>
-          <w:sz w:val="24"/>
-          <w:szCs w:val="24"/>
-        </w:rPr>
-        <w:t xml:space="preserve"> (Dicoding, Maret 2024)</w:t>
-      </w:r>
-    </w:p>
-    <w:p>
-      <w:pPr>
-        <w:pStyle w:val="ListParagraph"/>
-        <w:numPr>
-          <w:ilvl w:val="0"/>
-          <w:numId w:val="1"/>
-        </w:numPr>
-        <w:tabs>
-          <w:tab w:val="right" w:pos="10080"/>
-        </w:tabs>
-        <w:spacing w:line="252" w:lineRule="auto"/>
-        <w:ind w:left="360" w:hanging="270"/>
-        <w:contextualSpacing w:val="0"/>
-        <w:rPr>
-          <w:rFonts w:ascii="Times New Roman" w:eastAsia="Verdana" w:hAnsi="Times New Roman" w:cs="Times New Roman"/>
-          <w:color w:val="000000" w:themeColor="text1"/>
-          <w:sz w:val="24"/>
-          <w:szCs w:val="24"/>
-        </w:rPr>
-      </w:pPr>
-      <w:r>
-        <w:rPr>
-          <w:rFonts w:ascii="Times New Roman" w:eastAsia="Verdana" w:hAnsi="Times New Roman" w:cs="Times New Roman"/>
-          <w:color w:val="000000" w:themeColor="text1"/>
-          <w:sz w:val="24"/>
-          <w:szCs w:val="24"/>
-        </w:rPr>
-        <w:t>Dasar Git dengan GitHub</w:t>
-      </w:r>
-      <w:r>
-        <w:rPr>
-          <w:rFonts w:ascii="Times New Roman" w:eastAsia="Verdana" w:hAnsi="Times New Roman" w:cs="Times New Roman"/>
-          <w:color w:val="000000" w:themeColor="text1"/>
-          <w:sz w:val="24"/>
-          <w:szCs w:val="24"/>
-        </w:rPr>
-        <w:t xml:space="preserve"> (Dicoding, Maret 2024)</w:t>
-      </w:r>
-    </w:p>
-    <w:p>
-      <w:pPr>
-        <w:pStyle w:val="ListParagraph"/>
-        <w:numPr>
-          <w:ilvl w:val="0"/>
-          <w:numId w:val="1"/>
-        </w:numPr>
-        <w:tabs>
-          <w:tab w:val="right" w:pos="10080"/>
-        </w:tabs>
-        <w:spacing w:line="252" w:lineRule="auto"/>
-        <w:ind w:left="360" w:hanging="270"/>
-        <w:contextualSpacing w:val="0"/>
-        <w:rPr>
-          <w:rFonts w:ascii="Times New Roman" w:eastAsia="Verdana" w:hAnsi="Times New Roman" w:cs="Times New Roman"/>
-          <w:color w:val="000000" w:themeColor="text1"/>
-          <w:sz w:val="24"/>
-          <w:szCs w:val="24"/>
-        </w:rPr>
-      </w:pPr>
-      <w:r>
-        <w:rPr>
-          <w:rFonts w:ascii="Times New Roman" w:eastAsia="Verdana" w:hAnsi="Times New Roman" w:cs="Times New Roman"/>
-          <w:color w:val="000000" w:themeColor="text1"/>
-          <w:sz w:val="24"/>
-          <w:szCs w:val="24"/>
-        </w:rPr>
-        <w:t>Prinsip Pemrograman SOLID</w:t>
-      </w:r>
-      <w:r>
-        <w:rPr>
-          <w:rFonts w:ascii="Times New Roman" w:eastAsia="Verdana" w:hAnsi="Times New Roman" w:cs="Times New Roman"/>
-          <w:color w:val="000000" w:themeColor="text1"/>
-          <w:sz w:val="24"/>
-          <w:szCs w:val="24"/>
-        </w:rPr>
-        <w:t xml:space="preserve"> (Dicoding, Maret 2024)</w:t>
-      </w:r>
-    </w:p>
-    <w:p>
-      <w:pPr>
-        <w:pStyle w:val="ListParagraph"/>
-        <w:numPr>
-          <w:ilvl w:val="0"/>
-          <w:numId w:val="1"/>
-        </w:numPr>
-        <w:tabs>
-          <w:tab w:val="right" w:pos="10080"/>
-        </w:tabs>
-        <w:spacing w:line="252" w:lineRule="auto"/>
-        <w:ind w:left="360" w:hanging="270"/>
-        <w:contextualSpacing w:val="0"/>
-        <w:rPr>
-          <w:rFonts w:ascii="Times New Roman" w:eastAsia="Verdana" w:hAnsi="Times New Roman" w:cs="Times New Roman"/>
-          <w:color w:val="000000" w:themeColor="text1"/>
-          <w:sz w:val="24"/>
-          <w:szCs w:val="24"/>
-        </w:rPr>
-      </w:pPr>
-      <w:r>
-        <w:rPr>
-          <w:rFonts w:ascii="Times New Roman" w:eastAsia="Verdana" w:hAnsi="Times New Roman" w:cs="Times New Roman"/>
-          <w:color w:val="000000" w:themeColor="text1"/>
-          <w:sz w:val="24"/>
-          <w:szCs w:val="24"/>
-        </w:rPr>
-        <w:t>Dasar Pemrograman JavaScript</w:t>
-      </w:r>
-      <w:r>
-        <w:rPr>
-          <w:rFonts w:ascii="Times New Roman" w:eastAsia="Verdana" w:hAnsi="Times New Roman" w:cs="Times New Roman"/>
-          <w:color w:val="000000" w:themeColor="text1"/>
-          <w:sz w:val="24"/>
-          <w:szCs w:val="24"/>
-        </w:rPr>
-        <w:t xml:space="preserve"> (Dicoding, Maret 2024)</w:t>
-      </w:r>
-    </w:p>
-    <w:p>
-      <w:pPr>
-        <w:pStyle w:val="ListParagraph"/>
-        <w:numPr>
-          <w:ilvl w:val="0"/>
-          <w:numId w:val="1"/>
-        </w:numPr>
-        <w:tabs>
-          <w:tab w:val="right" w:pos="10080"/>
-        </w:tabs>
-        <w:spacing w:line="252" w:lineRule="auto"/>
-        <w:ind w:left="360" w:hanging="270"/>
-        <w:contextualSpacing w:val="0"/>
-        <w:rPr>
-          <w:rFonts w:ascii="Times New Roman" w:eastAsia="Verdana" w:hAnsi="Times New Roman" w:cs="Times New Roman"/>
-          <w:color w:val="000000" w:themeColor="text1"/>
-          <w:sz w:val="24"/>
-          <w:szCs w:val="24"/>
-        </w:rPr>
-      </w:pPr>
-      <w:r>
-        <w:rPr>
-          <w:rFonts w:ascii="Times New Roman" w:eastAsia="Verdana" w:hAnsi="Times New Roman" w:cs="Times New Roman"/>
-          <w:color w:val="000000" w:themeColor="text1"/>
-          <w:sz w:val="24"/>
-          <w:szCs w:val="24"/>
-        </w:rPr>
-        <w:t xml:space="preserve">Dasar </w:t>
-      </w:r>
-      <w:r>
-        <w:rPr>
-          <w:rFonts w:ascii="Times New Roman" w:eastAsia="Verdana" w:hAnsi="Times New Roman" w:cs="Times New Roman"/>
-          <w:color w:val="000000" w:themeColor="text1"/>
-          <w:sz w:val="24"/>
-          <w:szCs w:val="24"/>
-        </w:rPr>
-        <w:t>Pemrograman Web</w:t>
-      </w:r>
-      <w:r>
-        <w:rPr>
-          <w:rFonts w:ascii="Times New Roman" w:eastAsia="Verdana" w:hAnsi="Times New Roman" w:cs="Times New Roman"/>
-          <w:color w:val="000000" w:themeColor="text1"/>
-          <w:sz w:val="24"/>
-          <w:szCs w:val="24"/>
-        </w:rPr>
-        <w:t xml:space="preserve"> (Dicoding, Februari 2024)</w:t>
-      </w:r>
-    </w:p>
-    <w:p>
-      <w:pPr>
-        <w:pStyle w:val="ListParagraph"/>
-        <w:numPr>
-          <w:ilvl w:val="0"/>
-          <w:numId w:val="1"/>
-        </w:numPr>
-        <w:tabs>
-          <w:tab w:val="right" w:pos="10080"/>
-        </w:tabs>
-        <w:spacing w:line="252" w:lineRule="auto"/>
-        <w:ind w:left="360" w:hanging="270"/>
-        <w:contextualSpacing w:val="0"/>
-        <w:rPr>
-          <w:rFonts w:ascii="Times New Roman" w:eastAsia="Verdana" w:hAnsi="Times New Roman" w:cs="Times New Roman"/>
-          <w:color w:val="000000" w:themeColor="text1"/>
-          <w:sz w:val="24"/>
-          <w:szCs w:val="24"/>
-        </w:rPr>
-      </w:pPr>
-      <w:r>
-        <w:rPr>
-          <w:rFonts w:ascii="Times New Roman" w:eastAsia="Verdana" w:hAnsi="Times New Roman" w:cs="Times New Roman"/>
-          <w:color w:val="000000" w:themeColor="text1"/>
-          <w:sz w:val="24"/>
-          <w:szCs w:val="24"/>
-        </w:rPr>
-        <w:t>Magang Penelitian (</w:t>
-      </w:r>
-      <w:r>
-        <w:rPr>
-          <w:rFonts w:ascii="Times New Roman" w:eastAsia="Verdana" w:hAnsi="Times New Roman" w:cs="Times New Roman"/>
-          <w:color w:val="000000" w:themeColor="text1"/>
-          <w:sz w:val="24"/>
-          <w:szCs w:val="24"/>
-        </w:rPr>
-        <w:t>KMUTT Geospatial Engineering and InOvation Center (KGEO)</w:t>
-      </w:r>
-      <w:r>
-        <w:rPr>
-          <w:rFonts w:ascii="Times New Roman" w:eastAsia="Verdana" w:hAnsi="Times New Roman" w:cs="Times New Roman"/>
-          <w:color w:val="000000" w:themeColor="text1"/>
-          <w:sz w:val="24"/>
-          <w:szCs w:val="24"/>
-        </w:rPr>
-        <w:t>, Oktober 2023)</w:t>
-      </w:r>
-    </w:p>
-    <w:p>
-      <w:pPr>
-        <w:pStyle w:val="ListParagraph"/>
-        <w:numPr>
-          <w:ilvl w:val="0"/>
-          <w:numId w:val="1"/>
-        </w:numPr>
-        <w:tabs>
-          <w:tab w:val="right" w:pos="10080"/>
-        </w:tabs>
-        <w:spacing w:line="252" w:lineRule="auto"/>
-        <w:ind w:left="360" w:hanging="270"/>
-        <w:contextualSpacing w:val="0"/>
-        <w:rPr>
-          <w:rFonts w:ascii="Times New Roman" w:eastAsia="Verdana" w:hAnsi="Times New Roman" w:cs="Times New Roman"/>
-          <w:color w:val="000000" w:themeColor="text1"/>
-          <w:sz w:val="24"/>
-          <w:szCs w:val="24"/>
-        </w:rPr>
-      </w:pPr>
-      <w:r>
-        <w:rPr>
-          <w:rFonts w:ascii="Times New Roman" w:eastAsia="Verdana" w:hAnsi="Times New Roman" w:cs="Times New Roman"/>
-          <w:color w:val="000000" w:themeColor="text1"/>
-          <w:sz w:val="24"/>
-          <w:szCs w:val="24"/>
-        </w:rPr>
-        <w:t>Javascript</w:t>
-      </w:r>
-      <w:r>
-        <w:rPr>
-          <w:rFonts w:ascii="Times New Roman" w:eastAsia="Verdana" w:hAnsi="Times New Roman" w:cs="Times New Roman"/>
-          <w:color w:val="000000" w:themeColor="text1"/>
-          <w:sz w:val="24"/>
-          <w:szCs w:val="24"/>
-        </w:rPr>
-        <w:t xml:space="preserve"> (Sololearn, Februari 2023)</w:t>
-      </w:r>
-    </w:p>
-    <w:p>
-      <w:pPr>
-        <w:pStyle w:val="ListParagraph"/>
-        <w:numPr>
-          <w:ilvl w:val="0"/>
-          <w:numId w:val="1"/>
-        </w:numPr>
-        <w:tabs>
-          <w:tab w:val="right" w:pos="10080"/>
-        </w:tabs>
-        <w:spacing w:line="252" w:lineRule="auto"/>
-        <w:ind w:left="360" w:hanging="270"/>
-        <w:contextualSpacing w:val="0"/>
-        <w:rPr>
-          <w:rFonts w:ascii="Times New Roman" w:eastAsia="Verdana" w:hAnsi="Times New Roman" w:cs="Times New Roman"/>
-          <w:color w:val="000000" w:themeColor="text1"/>
-          <w:sz w:val="24"/>
-          <w:szCs w:val="24"/>
-        </w:rPr>
-      </w:pPr>
-      <w:r>
-        <w:rPr>
-          <w:rFonts w:ascii="Times New Roman" w:eastAsia="Verdana" w:hAnsi="Times New Roman" w:cs="Times New Roman"/>
-          <w:color w:val="000000" w:themeColor="text1"/>
-          <w:sz w:val="24"/>
-          <w:szCs w:val="24"/>
-        </w:rPr>
-        <w:t>Intro to HTML and CSS</w:t>
-      </w:r>
-      <w:r>
-        <w:rPr>
-          <w:rFonts w:ascii="Times New Roman" w:eastAsia="Verdana" w:hAnsi="Times New Roman" w:cs="Times New Roman"/>
-          <w:color w:val="000000" w:themeColor="text1"/>
-          <w:sz w:val="24"/>
-          <w:szCs w:val="24"/>
-        </w:rPr>
-        <w:t xml:space="preserve"> (</w:t>
-      </w:r>
-      <w:r>
-        <w:rPr>
-          <w:rFonts w:ascii="Times New Roman" w:eastAsia="Verdana" w:hAnsi="Times New Roman" w:cs="Times New Roman"/>
-          <w:color w:val="000000" w:themeColor="text1"/>
-          <w:sz w:val="24"/>
-          <w:szCs w:val="24"/>
-        </w:rPr>
-        <w:t>Politeknik Elektronika Negeri Surabaya</w:t>
-      </w:r>
-      <w:r>
-        <w:rPr>
-          <w:rFonts w:ascii="Times New Roman" w:eastAsia="Verdana" w:hAnsi="Times New Roman" w:cs="Times New Roman"/>
-          <w:color w:val="000000" w:themeColor="text1"/>
-          <w:sz w:val="24"/>
-          <w:szCs w:val="24"/>
-        </w:rPr>
-        <w:t>, November 2022)</w:t>
-      </w:r>
-    </w:p>
-    <w:p>
-      <w:pPr>
-        <w:pStyle w:val="ListParagraph"/>
-        <w:numPr>
-          <w:ilvl w:val="0"/>
-          <w:numId w:val="1"/>
-        </w:numPr>
-        <w:tabs>
-          <w:tab w:val="right" w:pos="10080"/>
-        </w:tabs>
-        <w:spacing w:line="252" w:lineRule="auto"/>
-        <w:ind w:left="360" w:hanging="270"/>
-        <w:contextualSpacing w:val="0"/>
-        <w:rPr>
-          <w:rFonts w:ascii="Times New Roman" w:eastAsia="Verdana" w:hAnsi="Times New Roman" w:cs="Times New Roman"/>
-          <w:color w:val="000000" w:themeColor="text1"/>
-          <w:sz w:val="24"/>
-          <w:szCs w:val="24"/>
-        </w:rPr>
-      </w:pPr>
-      <w:r>
-        <w:rPr>
-          <w:rFonts w:ascii="Times New Roman" w:eastAsia="Verdana" w:hAnsi="Times New Roman" w:cs="Times New Roman"/>
-          <w:color w:val="000000" w:themeColor="text1"/>
-          <w:sz w:val="24"/>
-          <w:szCs w:val="24"/>
-        </w:rPr>
-        <w:t>Digital Entrepreneurship</w:t>
-      </w:r>
-      <w:r>
-        <w:rPr>
-          <w:rFonts w:ascii="Times New Roman" w:eastAsia="Verdana" w:hAnsi="Times New Roman" w:cs="Times New Roman"/>
-          <w:color w:val="000000" w:themeColor="text1"/>
-          <w:sz w:val="24"/>
-          <w:szCs w:val="24"/>
-        </w:rPr>
-        <w:t xml:space="preserve"> (Kominfo, September 2022)</w:t>
-      </w:r>
-    </w:p>
-    <w:p>
-      <w:pPr>
-        <w:pStyle w:val="ListParagraph"/>
-        <w:numPr>
-          <w:ilvl w:val="0"/>
-          <w:numId w:val="1"/>
-        </w:numPr>
-        <w:tabs>
-          <w:tab w:val="right" w:pos="10080"/>
-        </w:tabs>
-        <w:spacing w:line="252" w:lineRule="auto"/>
-        <w:ind w:left="360" w:hanging="270"/>
-        <w:contextualSpacing w:val="0"/>
-        <w:rPr>
-          <w:rFonts w:ascii="Times New Roman" w:eastAsia="Verdana" w:hAnsi="Times New Roman" w:cs="Times New Roman"/>
-          <w:color w:val="000000" w:themeColor="text1"/>
-          <w:sz w:val="24"/>
-          <w:szCs w:val="24"/>
-        </w:rPr>
-      </w:pPr>
-      <w:r>
-        <w:rPr>
-          <w:rFonts w:ascii="Times New Roman" w:eastAsia="Verdana" w:hAnsi="Times New Roman" w:cs="Times New Roman"/>
-          <w:color w:val="000000" w:themeColor="text1"/>
-          <w:sz w:val="24"/>
-          <w:szCs w:val="24"/>
-        </w:rPr>
-        <w:t>C++</w:t>
-      </w:r>
-      <w:r>
-        <w:rPr>
-          <w:rFonts w:ascii="Times New Roman" w:eastAsia="Verdana" w:hAnsi="Times New Roman" w:cs="Times New Roman"/>
-          <w:color w:val="000000" w:themeColor="text1"/>
-          <w:sz w:val="24"/>
-          <w:szCs w:val="24"/>
-        </w:rPr>
-        <w:t xml:space="preserve"> (Sololearn, Desember 2021)</w:t>
-      </w:r>
-    </w:p>
-    <w:p>
-      <w:pPr>
-        <w:tabs>
-          <w:tab w:val="right" w:pos="10080"/>
-        </w:tabs>
-        <w:spacing w:line="252" w:lineRule="auto"/>
-        <w:contextualSpacing w:val="0"/>
-        <w:rPr>
-          <w:rFonts w:ascii="Times New Roman" w:eastAsia="Verdana" w:hAnsi="Times New Roman" w:cs="Times New Roman"/>
-          <w:b/>
-          <w:bCs/>
-          <w:color w:val="000000" w:themeColor="text1"/>
-          <w:sz w:val="24"/>
-          <w:szCs w:val="24"/>
-        </w:rPr>
-      </w:pPr>
-    </w:p>
-    <w:p>
-      <w:pPr>
-        <w:tabs>
-          <w:tab w:val="right" w:pos="10080"/>
-        </w:tabs>
-        <w:spacing w:line="252" w:lineRule="auto"/>
-        <w:contextualSpacing w:val="0"/>
-        <w:rPr>
-          <w:rFonts w:ascii="Times New Roman" w:eastAsia="Verdana" w:hAnsi="Times New Roman" w:cs="Times New Roman"/>
-          <w:b/>
-          <w:bCs/>
-          <w:color w:val="000000" w:themeColor="text1"/>
           <w:sz w:val="24"/>
           <w:szCs w:val="24"/>
         </w:rPr>
@@ -3203,6 +2963,7 @@
     </w:p>
     <w:sectPr>
       <w:headerReference w:type="default" r:id="rId7"/>
+      <w:footerReference w:type="default" r:id="rId8"/>
       <w:pgSz w:w="12240" w:h="15840"/>
       <w:pgMar w:top="1080" w:right="1080" w:bottom="1080" w:left="1080" w:header="0" w:footer="720" w:gutter="0"/>
       <w:pgNumType w:start="1"/>
@@ -3213,7 +2974,7 @@
 </file>
 
 <file path=word/endnotes.xml><?xml version="1.0" encoding="utf-8"?>
-<w:endnotes xmlns:wpc="http://schemas.microsoft.com/office/word/2010/wordprocessingCanvas" xmlns:cx="http://schemas.microsoft.com/office/drawing/2014/chartex" xmlns:cx1="http://schemas.microsoft.com/office/drawing/2015/9/8/chartex" xmlns:cx2="http://schemas.microsoft.com/office/drawing/2015/10/21/chartex" xmlns:cx3="http://schemas.microsoft.com/office/drawing/2016/5/9/chartex" xmlns:cx4="http://schemas.microsoft.com/office/drawing/2016/5/10/chartex" xmlns:cx5="http://schemas.microsoft.com/office/drawing/2016/5/11/chartex" xmlns:cx6="http://schemas.microsoft.com/office/drawing/2016/5/12/chartex" xmlns:cx7="http://schemas.microsoft.com/office/drawing/2016/5/13/chartex" xmlns:cx8="http://schemas.microsoft.com/office/drawing/2016/5/14/chartex" xmlns:mc="http://schemas.openxmlformats.org/markup-compatibility/2006" xmlns:aink="http://schemas.microsoft.com/office/drawing/2016/ink" xmlns:am3d="http://schemas.microsoft.com/office/drawing/2017/model3d" xmlns:o="urn:schemas-microsoft-com:office:office" xmlns:oel="http://schemas.microsoft.com/office/2019/extlst" xmlns:r="http://schemas.openxmlformats.org/officeDocument/2006/relationships" xmlns:m="http://schemas.openxmlformats.org/officeDocument/2006/math" xmlns:v="urn:schemas-microsoft-com:vml" xmlns:wp14="http://schemas.microsoft.com/office/word/2010/wordprocessingDrawing" xmlns:wp="http://schemas.openxmlformats.org/drawingml/2006/wordprocessingDrawing" xmlns:w10="urn:schemas-microsoft-com:office:word" xmlns:w="http://schemas.openxmlformats.org/wordprocessingml/2006/main" xmlns:w14="http://schemas.microsoft.com/office/word/2010/wordml" xmlns:w15="http://schemas.microsoft.com/office/word/2012/wordml" xmlns:w16cex="http://schemas.microsoft.com/office/word/2018/wordml/cex" xmlns:w16cid="http://schemas.microsoft.com/office/word/2016/wordml/cid" xmlns:w16="http://schemas.microsoft.com/office/word/2018/wordml" xmlns:w16sdtdh="http://schemas.microsoft.com/office/word/2020/wordml/sdtdatahash" xmlns:w16se="http://schemas.microsoft.com/office/word/2015/wordml/symex" xmlns:wpg="http://schemas.microsoft.com/office/word/2010/wordprocessingGroup" xmlns:wpi="http://schemas.microsoft.com/office/word/2010/wordprocessingInk" xmlns:wne="http://schemas.microsoft.com/office/word/2006/wordml" xmlns:wps="http://schemas.microsoft.com/office/word/2010/wordprocessingShape" mc:Ignorable="w14 w15 w16se w16cid w16 w16cex w16sdtdh wp14">
+<w:endnotes xmlns:wpc="http://schemas.microsoft.com/office/word/2010/wordprocessingCanvas" xmlns:cx="http://schemas.microsoft.com/office/drawing/2014/chartex" xmlns:cx1="http://schemas.microsoft.com/office/drawing/2015/9/8/chartex" xmlns:cx2="http://schemas.microsoft.com/office/drawing/2015/10/21/chartex" xmlns:cx3="http://schemas.microsoft.com/office/drawing/2016/5/9/chartex" xmlns:cx4="http://schemas.microsoft.com/office/drawing/2016/5/10/chartex" xmlns:cx5="http://schemas.microsoft.com/office/drawing/2016/5/11/chartex" xmlns:cx6="http://schemas.microsoft.com/office/drawing/2016/5/12/chartex" xmlns:cx7="http://schemas.microsoft.com/office/drawing/2016/5/13/chartex" xmlns:cx8="http://schemas.microsoft.com/office/drawing/2016/5/14/chartex" xmlns:mc="http://schemas.openxmlformats.org/markup-compatibility/2006" xmlns:aink="http://schemas.microsoft.com/office/drawing/2016/ink" xmlns:am3d="http://schemas.microsoft.com/office/drawing/2017/model3d" xmlns:o="urn:schemas-microsoft-com:office:office" xmlns:oel="http://schemas.microsoft.com/office/2019/extlst" xmlns:r="http://schemas.openxmlformats.org/officeDocument/2006/relationships" xmlns:m="http://schemas.openxmlformats.org/officeDocument/2006/math" xmlns:v="urn:schemas-microsoft-com:vml" xmlns:wp14="http://schemas.microsoft.com/office/word/2010/wordprocessingDrawing" xmlns:wp="http://schemas.openxmlformats.org/drawingml/2006/wordprocessingDrawing" xmlns:w10="urn:schemas-microsoft-com:office:word" xmlns:w="http://schemas.openxmlformats.org/wordprocessingml/2006/main" xmlns:w14="http://schemas.microsoft.com/office/word/2010/wordml" xmlns:w15="http://schemas.microsoft.com/office/word/2012/wordml" xmlns:w16cex="http://schemas.microsoft.com/office/word/2018/wordml/cex" xmlns:w16cid="http://schemas.microsoft.com/office/word/2016/wordml/cid" xmlns:w16="http://schemas.microsoft.com/office/word/2018/wordml" xmlns:w16du="http://schemas.microsoft.com/office/word/2023/wordml/word16du" xmlns:w16sdtdh="http://schemas.microsoft.com/office/word/2020/wordml/sdtdatahash" xmlns:w16se="http://schemas.microsoft.com/office/word/2015/wordml/symex" xmlns:wpg="http://schemas.microsoft.com/office/word/2010/wordprocessingGroup" xmlns:wpi="http://schemas.microsoft.com/office/word/2010/wordprocessingInk" xmlns:wne="http://schemas.microsoft.com/office/word/2006/wordml" xmlns:wps="http://schemas.microsoft.com/office/word/2010/wordprocessingShape" mc:Ignorable="w14 w15 w16se w16cid w16 w16cex w16sdtdh w16du wp14">
   <w:endnote w:type="separator" w:id="-1">
     <w:p>
       <w:pPr>
@@ -3237,8 +2998,29 @@
 </w:endnotes>
 </file>
 
+<file path=word/footer1.xml><?xml version="1.0" encoding="utf-8"?>
+<w:ftr xmlns:wpc="http://schemas.microsoft.com/office/word/2010/wordprocessingCanvas" xmlns:cx="http://schemas.microsoft.com/office/drawing/2014/chartex" xmlns:cx1="http://schemas.microsoft.com/office/drawing/2015/9/8/chartex" xmlns:cx2="http://schemas.microsoft.com/office/drawing/2015/10/21/chartex" xmlns:cx3="http://schemas.microsoft.com/office/drawing/2016/5/9/chartex" xmlns:cx4="http://schemas.microsoft.com/office/drawing/2016/5/10/chartex" xmlns:cx5="http://schemas.microsoft.com/office/drawing/2016/5/11/chartex" xmlns:cx6="http://schemas.microsoft.com/office/drawing/2016/5/12/chartex" xmlns:cx7="http://schemas.microsoft.com/office/drawing/2016/5/13/chartex" xmlns:cx8="http://schemas.microsoft.com/office/drawing/2016/5/14/chartex" xmlns:mc="http://schemas.openxmlformats.org/markup-compatibility/2006" xmlns:aink="http://schemas.microsoft.com/office/drawing/2016/ink" xmlns:am3d="http://schemas.microsoft.com/office/drawing/2017/model3d" xmlns:o="urn:schemas-microsoft-com:office:office" xmlns:oel="http://schemas.microsoft.com/office/2019/extlst" xmlns:r="http://schemas.openxmlformats.org/officeDocument/2006/relationships" xmlns:m="http://schemas.openxmlformats.org/officeDocument/2006/math" xmlns:v="urn:schemas-microsoft-com:vml" xmlns:wp14="http://schemas.microsoft.com/office/word/2010/wordprocessingDrawing" xmlns:wp="http://schemas.openxmlformats.org/drawingml/2006/wordprocessingDrawing" xmlns:w10="urn:schemas-microsoft-com:office:word" xmlns:w="http://schemas.openxmlformats.org/wordprocessingml/2006/main" xmlns:w14="http://schemas.microsoft.com/office/word/2010/wordml" xmlns:w15="http://schemas.microsoft.com/office/word/2012/wordml" xmlns:w16cex="http://schemas.microsoft.com/office/word/2018/wordml/cex" xmlns:w16cid="http://schemas.microsoft.com/office/word/2016/wordml/cid" xmlns:w16="http://schemas.microsoft.com/office/word/2018/wordml" xmlns:w16du="http://schemas.microsoft.com/office/word/2023/wordml/word16du" xmlns:w16sdtdh="http://schemas.microsoft.com/office/word/2020/wordml/sdtdatahash" xmlns:w16se="http://schemas.microsoft.com/office/word/2015/wordml/symex" xmlns:wpg="http://schemas.microsoft.com/office/word/2010/wordprocessingGroup" xmlns:wpi="http://schemas.microsoft.com/office/word/2010/wordprocessingInk" xmlns:wne="http://schemas.microsoft.com/office/word/2006/wordml" xmlns:wps="http://schemas.microsoft.com/office/word/2010/wordprocessingShape" mc:Ignorable="w14 w15 w16se w16cid w16 w16cex w16sdtdh w16du wp14">
+  <w:p>
+    <w:pPr>
+      <w:pStyle w:val="Footer"/>
+      <w:jc w:val="right"/>
+    </w:pPr>
+    <w:r>
+      <w:rPr>
+        <w:rFonts w:ascii="Times New Roman" w:hAnsi="Times New Roman" w:cs="Times New Roman"/>
+        <w:i/>
+        <w:iCs/>
+        <w:sz w:val="24"/>
+        <w:szCs w:val="24"/>
+      </w:rPr>
+      <w:t>created August 10, 2024</w:t>
+    </w:r>
+  </w:p>
+</w:ftr>
+</file>
+
 <file path=word/footnotes.xml><?xml version="1.0" encoding="utf-8"?>
-<w:footnotes xmlns:wpc="http://schemas.microsoft.com/office/word/2010/wordprocessingCanvas" xmlns:cx="http://schemas.microsoft.com/office/drawing/2014/chartex" xmlns:cx1="http://schemas.microsoft.com/office/drawing/2015/9/8/chartex" xmlns:cx2="http://schemas.microsoft.com/office/drawing/2015/10/21/chartex" xmlns:cx3="http://schemas.microsoft.com/office/drawing/2016/5/9/chartex" xmlns:cx4="http://schemas.microsoft.com/office/drawing/2016/5/10/chartex" xmlns:cx5="http://schemas.microsoft.com/office/drawing/2016/5/11/chartex" xmlns:cx6="http://schemas.microsoft.com/office/drawing/2016/5/12/chartex" xmlns:cx7="http://schemas.microsoft.com/office/drawing/2016/5/13/chartex" xmlns:cx8="http://schemas.microsoft.com/office/drawing/2016/5/14/chartex" xmlns:mc="http://schemas.openxmlformats.org/markup-compatibility/2006" xmlns:aink="http://schemas.microsoft.com/office/drawing/2016/ink" xmlns:am3d="http://schemas.microsoft.com/office/drawing/2017/model3d" xmlns:o="urn:schemas-microsoft-com:office:office" xmlns:oel="http://schemas.microsoft.com/office/2019/extlst" xmlns:r="http://schemas.openxmlformats.org/officeDocument/2006/relationships" xmlns:m="http://schemas.openxmlformats.org/officeDocument/2006/math" xmlns:v="urn:schemas-microsoft-com:vml" xmlns:wp14="http://schemas.microsoft.com/office/word/2010/wordprocessingDrawing" xmlns:wp="http://schemas.openxmlformats.org/drawingml/2006/wordprocessingDrawing" xmlns:w10="urn:schemas-microsoft-com:office:word" xmlns:w="http://schemas.openxmlformats.org/wordprocessingml/2006/main" xmlns:w14="http://schemas.microsoft.com/office/word/2010/wordml" xmlns:w15="http://schemas.microsoft.com/office/word/2012/wordml" xmlns:w16cex="http://schemas.microsoft.com/office/word/2018/wordml/cex" xmlns:w16cid="http://schemas.microsoft.com/office/word/2016/wordml/cid" xmlns:w16="http://schemas.microsoft.com/office/word/2018/wordml" xmlns:w16sdtdh="http://schemas.microsoft.com/office/word/2020/wordml/sdtdatahash" xmlns:w16se="http://schemas.microsoft.com/office/word/2015/wordml/symex" xmlns:wpg="http://schemas.microsoft.com/office/word/2010/wordprocessingGroup" xmlns:wpi="http://schemas.microsoft.com/office/word/2010/wordprocessingInk" xmlns:wne="http://schemas.microsoft.com/office/word/2006/wordml" xmlns:wps="http://schemas.microsoft.com/office/word/2010/wordprocessingShape" mc:Ignorable="w14 w15 w16se w16cid w16 w16cex w16sdtdh wp14">
+<w:footnotes xmlns:wpc="http://schemas.microsoft.com/office/word/2010/wordprocessingCanvas" xmlns:cx="http://schemas.microsoft.com/office/drawing/2014/chartex" xmlns:cx1="http://schemas.microsoft.com/office/drawing/2015/9/8/chartex" xmlns:cx2="http://schemas.microsoft.com/office/drawing/2015/10/21/chartex" xmlns:cx3="http://schemas.microsoft.com/office/drawing/2016/5/9/chartex" xmlns:cx4="http://schemas.microsoft.com/office/drawing/2016/5/10/chartex" xmlns:cx5="http://schemas.microsoft.com/office/drawing/2016/5/11/chartex" xmlns:cx6="http://schemas.microsoft.com/office/drawing/2016/5/12/chartex" xmlns:cx7="http://schemas.microsoft.com/office/drawing/2016/5/13/chartex" xmlns:cx8="http://schemas.microsoft.com/office/drawing/2016/5/14/chartex" xmlns:mc="http://schemas.openxmlformats.org/markup-compatibility/2006" xmlns:aink="http://schemas.microsoft.com/office/drawing/2016/ink" xmlns:am3d="http://schemas.microsoft.com/office/drawing/2017/model3d" xmlns:o="urn:schemas-microsoft-com:office:office" xmlns:oel="http://schemas.microsoft.com/office/2019/extlst" xmlns:r="http://schemas.openxmlformats.org/officeDocument/2006/relationships" xmlns:m="http://schemas.openxmlformats.org/officeDocument/2006/math" xmlns:v="urn:schemas-microsoft-com:vml" xmlns:wp14="http://schemas.microsoft.com/office/word/2010/wordprocessingDrawing" xmlns:wp="http://schemas.openxmlformats.org/drawingml/2006/wordprocessingDrawing" xmlns:w10="urn:schemas-microsoft-com:office:word" xmlns:w="http://schemas.openxmlformats.org/wordprocessingml/2006/main" xmlns:w14="http://schemas.microsoft.com/office/word/2010/wordml" xmlns:w15="http://schemas.microsoft.com/office/word/2012/wordml" xmlns:w16cex="http://schemas.microsoft.com/office/word/2018/wordml/cex" xmlns:w16cid="http://schemas.microsoft.com/office/word/2016/wordml/cid" xmlns:w16="http://schemas.microsoft.com/office/word/2018/wordml" xmlns:w16du="http://schemas.microsoft.com/office/word/2023/wordml/word16du" xmlns:w16sdtdh="http://schemas.microsoft.com/office/word/2020/wordml/sdtdatahash" xmlns:w16se="http://schemas.microsoft.com/office/word/2015/wordml/symex" xmlns:wpg="http://schemas.microsoft.com/office/word/2010/wordprocessingGroup" xmlns:wpi="http://schemas.microsoft.com/office/word/2010/wordprocessingInk" xmlns:wne="http://schemas.microsoft.com/office/word/2006/wordml" xmlns:wps="http://schemas.microsoft.com/office/word/2010/wordprocessingShape" mc:Ignorable="w14 w15 w16se w16cid w16 w16cex w16sdtdh w16du wp14">
   <w:footnote w:type="separator" w:id="-1">
     <w:p>
       <w:pPr>
@@ -3263,7 +3045,7 @@
 </file>
 
 <file path=word/header1.xml><?xml version="1.0" encoding="utf-8"?>
-<w:hdr xmlns:wpc="http://schemas.microsoft.com/office/word/2010/wordprocessingCanvas" xmlns:cx="http://schemas.microsoft.com/office/drawing/2014/chartex" xmlns:cx1="http://schemas.microsoft.com/office/drawing/2015/9/8/chartex" xmlns:cx2="http://schemas.microsoft.com/office/drawing/2015/10/21/chartex" xmlns:cx3="http://schemas.microsoft.com/office/drawing/2016/5/9/chartex" xmlns:cx4="http://schemas.microsoft.com/office/drawing/2016/5/10/chartex" xmlns:cx5="http://schemas.microsoft.com/office/drawing/2016/5/11/chartex" xmlns:cx6="http://schemas.microsoft.com/office/drawing/2016/5/12/chartex" xmlns:cx7="http://schemas.microsoft.com/office/drawing/2016/5/13/chartex" xmlns:cx8="http://schemas.microsoft.com/office/drawing/2016/5/14/chartex" xmlns:mc="http://schemas.openxmlformats.org/markup-compatibility/2006" xmlns:aink="http://schemas.microsoft.com/office/drawing/2016/ink" xmlns:am3d="http://schemas.microsoft.com/office/drawing/2017/model3d" xmlns:o="urn:schemas-microsoft-com:office:office" xmlns:oel="http://schemas.microsoft.com/office/2019/extlst" xmlns:r="http://schemas.openxmlformats.org/officeDocument/2006/relationships" xmlns:m="http://schemas.openxmlformats.org/officeDocument/2006/math" xmlns:v="urn:schemas-microsoft-com:vml" xmlns:wp14="http://schemas.microsoft.com/office/word/2010/wordprocessingDrawing" xmlns:wp="http://schemas.openxmlformats.org/drawingml/2006/wordprocessingDrawing" xmlns:w10="urn:schemas-microsoft-com:office:word" xmlns:w="http://schemas.openxmlformats.org/wordprocessingml/2006/main" xmlns:w14="http://schemas.microsoft.com/office/word/2010/wordml" xmlns:w15="http://schemas.microsoft.com/office/word/2012/wordml" xmlns:w16cex="http://schemas.microsoft.com/office/word/2018/wordml/cex" xmlns:w16cid="http://schemas.microsoft.com/office/word/2016/wordml/cid" xmlns:w16="http://schemas.microsoft.com/office/word/2018/wordml" xmlns:w16sdtdh="http://schemas.microsoft.com/office/word/2020/wordml/sdtdatahash" xmlns:w16se="http://schemas.microsoft.com/office/word/2015/wordml/symex" xmlns:wpg="http://schemas.microsoft.com/office/word/2010/wordprocessingGroup" xmlns:wpi="http://schemas.microsoft.com/office/word/2010/wordprocessingInk" xmlns:wne="http://schemas.microsoft.com/office/word/2006/wordml" xmlns:wps="http://schemas.microsoft.com/office/word/2010/wordprocessingShape" mc:Ignorable="w14 w15 w16se w16cid w16 w16cex w16sdtdh wp14">
+<w:hdr xmlns:wpc="http://schemas.microsoft.com/office/word/2010/wordprocessingCanvas" xmlns:cx="http://schemas.microsoft.com/office/drawing/2014/chartex" xmlns:cx1="http://schemas.microsoft.com/office/drawing/2015/9/8/chartex" xmlns:cx2="http://schemas.microsoft.com/office/drawing/2015/10/21/chartex" xmlns:cx3="http://schemas.microsoft.com/office/drawing/2016/5/9/chartex" xmlns:cx4="http://schemas.microsoft.com/office/drawing/2016/5/10/chartex" xmlns:cx5="http://schemas.microsoft.com/office/drawing/2016/5/11/chartex" xmlns:cx6="http://schemas.microsoft.com/office/drawing/2016/5/12/chartex" xmlns:cx7="http://schemas.microsoft.com/office/drawing/2016/5/13/chartex" xmlns:cx8="http://schemas.microsoft.com/office/drawing/2016/5/14/chartex" xmlns:mc="http://schemas.openxmlformats.org/markup-compatibility/2006" xmlns:aink="http://schemas.microsoft.com/office/drawing/2016/ink" xmlns:am3d="http://schemas.microsoft.com/office/drawing/2017/model3d" xmlns:o="urn:schemas-microsoft-com:office:office" xmlns:oel="http://schemas.microsoft.com/office/2019/extlst" xmlns:r="http://schemas.openxmlformats.org/officeDocument/2006/relationships" xmlns:m="http://schemas.openxmlformats.org/officeDocument/2006/math" xmlns:v="urn:schemas-microsoft-com:vml" xmlns:wp14="http://schemas.microsoft.com/office/word/2010/wordprocessingDrawing" xmlns:wp="http://schemas.openxmlformats.org/drawingml/2006/wordprocessingDrawing" xmlns:w10="urn:schemas-microsoft-com:office:word" xmlns:w="http://schemas.openxmlformats.org/wordprocessingml/2006/main" xmlns:w14="http://schemas.microsoft.com/office/word/2010/wordml" xmlns:w15="http://schemas.microsoft.com/office/word/2012/wordml" xmlns:w16cex="http://schemas.microsoft.com/office/word/2018/wordml/cex" xmlns:w16cid="http://schemas.microsoft.com/office/word/2016/wordml/cid" xmlns:w16="http://schemas.microsoft.com/office/word/2018/wordml" xmlns:w16du="http://schemas.microsoft.com/office/word/2023/wordml/word16du" xmlns:w16sdtdh="http://schemas.microsoft.com/office/word/2020/wordml/sdtdatahash" xmlns:w16se="http://schemas.microsoft.com/office/word/2015/wordml/symex" xmlns:wpg="http://schemas.microsoft.com/office/word/2010/wordprocessingGroup" xmlns:wpi="http://schemas.microsoft.com/office/word/2010/wordprocessingInk" xmlns:wne="http://schemas.microsoft.com/office/word/2006/wordml" xmlns:wps="http://schemas.microsoft.com/office/word/2010/wordprocessingShape" mc:Ignorable="w14 w15 w16se w16cid w16 w16cex w16sdtdh w16du wp14">
   <w:p>
     <w:pPr>
       <w:contextualSpacing w:val="0"/>
@@ -3276,7 +3058,7 @@
 </file>
 
 <file path=word/numbering.xml><?xml version="1.0" encoding="utf-8"?>
-<w:numbering xmlns:wpc="http://schemas.microsoft.com/office/word/2010/wordprocessingCanvas" xmlns:cx="http://schemas.microsoft.com/office/drawing/2014/chartex" xmlns:cx1="http://schemas.microsoft.com/office/drawing/2015/9/8/chartex" xmlns:cx2="http://schemas.microsoft.com/office/drawing/2015/10/21/chartex" xmlns:cx3="http://schemas.microsoft.com/office/drawing/2016/5/9/chartex" xmlns:cx4="http://schemas.microsoft.com/office/drawing/2016/5/10/chartex" xmlns:cx5="http://schemas.microsoft.com/office/drawing/2016/5/11/chartex" xmlns:cx6="http://schemas.microsoft.com/office/drawing/2016/5/12/chartex" xmlns:cx7="http://schemas.microsoft.com/office/drawing/2016/5/13/chartex" xmlns:cx8="http://schemas.microsoft.com/office/drawing/2016/5/14/chartex" xmlns:mc="http://schemas.openxmlformats.org/markup-compatibility/2006" xmlns:aink="http://schemas.microsoft.com/office/drawing/2016/ink" xmlns:am3d="http://schemas.microsoft.com/office/drawing/2017/model3d" xmlns:o="urn:schemas-microsoft-com:office:office" xmlns:oel="http://schemas.microsoft.com/office/2019/extlst" xmlns:r="http://schemas.openxmlformats.org/officeDocument/2006/relationships" xmlns:m="http://schemas.openxmlformats.org/officeDocument/2006/math" xmlns:v="urn:schemas-microsoft-com:vml" xmlns:wp14="http://schemas.microsoft.com/office/word/2010/wordprocessingDrawing" xmlns:wp="http://schemas.openxmlformats.org/drawingml/2006/wordprocessingDrawing" xmlns:w10="urn:schemas-microsoft-com:office:word" xmlns:w="http://schemas.openxmlformats.org/wordprocessingml/2006/main" xmlns:w14="http://schemas.microsoft.com/office/word/2010/wordml" xmlns:w15="http://schemas.microsoft.com/office/word/2012/wordml" xmlns:w16cex="http://schemas.microsoft.com/office/word/2018/wordml/cex" xmlns:w16cid="http://schemas.microsoft.com/office/word/2016/wordml/cid" xmlns:w16="http://schemas.microsoft.com/office/word/2018/wordml" xmlns:w16sdtdh="http://schemas.microsoft.com/office/word/2020/wordml/sdtdatahash" xmlns:w16se="http://schemas.microsoft.com/office/word/2015/wordml/symex" xmlns:wpg="http://schemas.microsoft.com/office/word/2010/wordprocessingGroup" xmlns:wpi="http://schemas.microsoft.com/office/word/2010/wordprocessingInk" xmlns:wne="http://schemas.microsoft.com/office/word/2006/wordml" xmlns:wps="http://schemas.microsoft.com/office/word/2010/wordprocessingShape" mc:Ignorable="w14 w15 w16se w16cid w16 w16cex w16sdtdh wp14">
+<w:numbering xmlns:wpc="http://schemas.microsoft.com/office/word/2010/wordprocessingCanvas" xmlns:cx="http://schemas.microsoft.com/office/drawing/2014/chartex" xmlns:cx1="http://schemas.microsoft.com/office/drawing/2015/9/8/chartex" xmlns:cx2="http://schemas.microsoft.com/office/drawing/2015/10/21/chartex" xmlns:cx3="http://schemas.microsoft.com/office/drawing/2016/5/9/chartex" xmlns:cx4="http://schemas.microsoft.com/office/drawing/2016/5/10/chartex" xmlns:cx5="http://schemas.microsoft.com/office/drawing/2016/5/11/chartex" xmlns:cx6="http://schemas.microsoft.com/office/drawing/2016/5/12/chartex" xmlns:cx7="http://schemas.microsoft.com/office/drawing/2016/5/13/chartex" xmlns:cx8="http://schemas.microsoft.com/office/drawing/2016/5/14/chartex" xmlns:mc="http://schemas.openxmlformats.org/markup-compatibility/2006" xmlns:aink="http://schemas.microsoft.com/office/drawing/2016/ink" xmlns:am3d="http://schemas.microsoft.com/office/drawing/2017/model3d" xmlns:o="urn:schemas-microsoft-com:office:office" xmlns:oel="http://schemas.microsoft.com/office/2019/extlst" xmlns:r="http://schemas.openxmlformats.org/officeDocument/2006/relationships" xmlns:m="http://schemas.openxmlformats.org/officeDocument/2006/math" xmlns:v="urn:schemas-microsoft-com:vml" xmlns:wp14="http://schemas.microsoft.com/office/word/2010/wordprocessingDrawing" xmlns:wp="http://schemas.openxmlformats.org/drawingml/2006/wordprocessingDrawing" xmlns:w10="urn:schemas-microsoft-com:office:word" xmlns:w="http://schemas.openxmlformats.org/wordprocessingml/2006/main" xmlns:w14="http://schemas.microsoft.com/office/word/2010/wordml" xmlns:w15="http://schemas.microsoft.com/office/word/2012/wordml" xmlns:w16cex="http://schemas.microsoft.com/office/word/2018/wordml/cex" xmlns:w16cid="http://schemas.microsoft.com/office/word/2016/wordml/cid" xmlns:w16="http://schemas.microsoft.com/office/word/2018/wordml" xmlns:w16du="http://schemas.microsoft.com/office/word/2023/wordml/word16du" xmlns:w16sdtdh="http://schemas.microsoft.com/office/word/2020/wordml/sdtdatahash" xmlns:w16se="http://schemas.microsoft.com/office/word/2015/wordml/symex" xmlns:wpg="http://schemas.microsoft.com/office/word/2010/wordprocessingGroup" xmlns:wpi="http://schemas.microsoft.com/office/word/2010/wordprocessingInk" xmlns:wne="http://schemas.microsoft.com/office/word/2006/wordml" xmlns:wps="http://schemas.microsoft.com/office/word/2010/wordprocessingShape" mc:Ignorable="w14 w15 w16se w16cid w16 w16cex w16sdtdh w16du wp14">
   <w:abstractNum w:abstractNumId="0" w15:restartNumberingAfterBreak="0">
     <w:nsid w:val="1A7E7C68"/>
     <w:multiLevelType w:val="hybridMultilevel"/>
@@ -3391,9 +3173,9 @@
     </w:lvl>
   </w:abstractNum>
   <w:abstractNum w:abstractNumId="1" w15:restartNumberingAfterBreak="0">
-    <w:nsid w:val="72AA3827"/>
+    <w:nsid w:val="4D322B28"/>
     <w:multiLevelType w:val="hybridMultilevel"/>
-    <w:tmpl w:val="D4B6FB08"/>
+    <w:tmpl w:val="918C4018"/>
     <w:lvl w:ilvl="0" w:tplc="04090001">
       <w:start w:val="1"/>
       <w:numFmt w:val="bullet"/>
@@ -3503,17 +3285,133 @@
       </w:rPr>
     </w:lvl>
   </w:abstractNum>
+  <w:abstractNum w:abstractNumId="2" w15:restartNumberingAfterBreak="0">
+    <w:nsid w:val="72AA3827"/>
+    <w:multiLevelType w:val="hybridMultilevel"/>
+    <w:tmpl w:val="D4B6FB08"/>
+    <w:lvl w:ilvl="0" w:tplc="04090001">
+      <w:start w:val="1"/>
+      <w:numFmt w:val="bullet"/>
+      <w:lvlText w:val=""/>
+      <w:lvlJc w:val="left"/>
+      <w:pPr>
+        <w:ind w:left="720" w:hanging="360"/>
+      </w:pPr>
+      <w:rPr>
+        <w:rFonts w:ascii="Symbol" w:hAnsi="Symbol" w:hint="default"/>
+      </w:rPr>
+    </w:lvl>
+    <w:lvl w:ilvl="1" w:tplc="04090003" w:tentative="1">
+      <w:start w:val="1"/>
+      <w:numFmt w:val="bullet"/>
+      <w:lvlText w:val="o"/>
+      <w:lvlJc w:val="left"/>
+      <w:pPr>
+        <w:ind w:left="1440" w:hanging="360"/>
+      </w:pPr>
+      <w:rPr>
+        <w:rFonts w:ascii="Courier New" w:hAnsi="Courier New" w:cs="Courier New" w:hint="default"/>
+      </w:rPr>
+    </w:lvl>
+    <w:lvl w:ilvl="2" w:tplc="04090005" w:tentative="1">
+      <w:start w:val="1"/>
+      <w:numFmt w:val="bullet"/>
+      <w:lvlText w:val=""/>
+      <w:lvlJc w:val="left"/>
+      <w:pPr>
+        <w:ind w:left="2160" w:hanging="360"/>
+      </w:pPr>
+      <w:rPr>
+        <w:rFonts w:ascii="Wingdings" w:hAnsi="Wingdings" w:hint="default"/>
+      </w:rPr>
+    </w:lvl>
+    <w:lvl w:ilvl="3" w:tplc="04090001" w:tentative="1">
+      <w:start w:val="1"/>
+      <w:numFmt w:val="bullet"/>
+      <w:lvlText w:val=""/>
+      <w:lvlJc w:val="left"/>
+      <w:pPr>
+        <w:ind w:left="2880" w:hanging="360"/>
+      </w:pPr>
+      <w:rPr>
+        <w:rFonts w:ascii="Symbol" w:hAnsi="Symbol" w:hint="default"/>
+      </w:rPr>
+    </w:lvl>
+    <w:lvl w:ilvl="4" w:tplc="04090003" w:tentative="1">
+      <w:start w:val="1"/>
+      <w:numFmt w:val="bullet"/>
+      <w:lvlText w:val="o"/>
+      <w:lvlJc w:val="left"/>
+      <w:pPr>
+        <w:ind w:left="3600" w:hanging="360"/>
+      </w:pPr>
+      <w:rPr>
+        <w:rFonts w:ascii="Courier New" w:hAnsi="Courier New" w:cs="Courier New" w:hint="default"/>
+      </w:rPr>
+    </w:lvl>
+    <w:lvl w:ilvl="5" w:tplc="04090005" w:tentative="1">
+      <w:start w:val="1"/>
+      <w:numFmt w:val="bullet"/>
+      <w:lvlText w:val=""/>
+      <w:lvlJc w:val="left"/>
+      <w:pPr>
+        <w:ind w:left="4320" w:hanging="360"/>
+      </w:pPr>
+      <w:rPr>
+        <w:rFonts w:ascii="Wingdings" w:hAnsi="Wingdings" w:hint="default"/>
+      </w:rPr>
+    </w:lvl>
+    <w:lvl w:ilvl="6" w:tplc="04090001" w:tentative="1">
+      <w:start w:val="1"/>
+      <w:numFmt w:val="bullet"/>
+      <w:lvlText w:val=""/>
+      <w:lvlJc w:val="left"/>
+      <w:pPr>
+        <w:ind w:left="5040" w:hanging="360"/>
+      </w:pPr>
+      <w:rPr>
+        <w:rFonts w:ascii="Symbol" w:hAnsi="Symbol" w:hint="default"/>
+      </w:rPr>
+    </w:lvl>
+    <w:lvl w:ilvl="7" w:tplc="04090003" w:tentative="1">
+      <w:start w:val="1"/>
+      <w:numFmt w:val="bullet"/>
+      <w:lvlText w:val="o"/>
+      <w:lvlJc w:val="left"/>
+      <w:pPr>
+        <w:ind w:left="5760" w:hanging="360"/>
+      </w:pPr>
+      <w:rPr>
+        <w:rFonts w:ascii="Courier New" w:hAnsi="Courier New" w:cs="Courier New" w:hint="default"/>
+      </w:rPr>
+    </w:lvl>
+    <w:lvl w:ilvl="8" w:tplc="04090005" w:tentative="1">
+      <w:start w:val="1"/>
+      <w:numFmt w:val="bullet"/>
+      <w:lvlText w:val=""/>
+      <w:lvlJc w:val="left"/>
+      <w:pPr>
+        <w:ind w:left="6480" w:hanging="360"/>
+      </w:pPr>
+      <w:rPr>
+        <w:rFonts w:ascii="Wingdings" w:hAnsi="Wingdings" w:hint="default"/>
+      </w:rPr>
+    </w:lvl>
+  </w:abstractNum>
   <w:num w:numId="1" w16cid:durableId="1863663810">
     <w:abstractNumId w:val="0"/>
   </w:num>
   <w:num w:numId="2" w16cid:durableId="1393040605">
+    <w:abstractNumId w:val="2"/>
+  </w:num>
+  <w:num w:numId="3" w16cid:durableId="1846019914">
     <w:abstractNumId w:val="1"/>
   </w:num>
 </w:numbering>
 </file>
 
 <file path=word/styles.xml><?xml version="1.0" encoding="utf-8"?>
-<w:styles xmlns:mc="http://schemas.openxmlformats.org/markup-compatibility/2006" xmlns:r="http://schemas.openxmlformats.org/officeDocument/2006/relationships" xmlns:w="http://schemas.openxmlformats.org/wordprocessingml/2006/main" xmlns:w14="http://schemas.microsoft.com/office/word/2010/wordml" xmlns:w15="http://schemas.microsoft.com/office/word/2012/wordml" xmlns:w16cex="http://schemas.microsoft.com/office/word/2018/wordml/cex" xmlns:w16cid="http://schemas.microsoft.com/office/word/2016/wordml/cid" xmlns:w16="http://schemas.microsoft.com/office/word/2018/wordml" xmlns:w16sdtdh="http://schemas.microsoft.com/office/word/2020/wordml/sdtdatahash" xmlns:w16se="http://schemas.microsoft.com/office/word/2015/wordml/symex" mc:Ignorable="w14 w15 w16se w16cid w16 w16cex w16sdtdh">
+<w:styles xmlns:mc="http://schemas.openxmlformats.org/markup-compatibility/2006" xmlns:r="http://schemas.openxmlformats.org/officeDocument/2006/relationships" xmlns:w="http://schemas.openxmlformats.org/wordprocessingml/2006/main" xmlns:w14="http://schemas.microsoft.com/office/word/2010/wordml" xmlns:w15="http://schemas.microsoft.com/office/word/2012/wordml" xmlns:w16cex="http://schemas.microsoft.com/office/word/2018/wordml/cex" xmlns:w16cid="http://schemas.microsoft.com/office/word/2016/wordml/cid" xmlns:w16="http://schemas.microsoft.com/office/word/2018/wordml" xmlns:w16du="http://schemas.microsoft.com/office/word/2023/wordml/word16du" xmlns:w16sdtdh="http://schemas.microsoft.com/office/word/2020/wordml/sdtdatahash" xmlns:w16se="http://schemas.microsoft.com/office/word/2015/wordml/symex" mc:Ignorable="w14 w15 w16se w16cid w16 w16cex w16sdtdh w16du">
   <w:docDefaults>
     <w:rPrDefault>
       <w:rPr>
@@ -4029,7 +3927,6 @@
   <w:style w:type="character" w:default="1" w:styleId="DefaultParagraphFont">
     <w:name w:val="Default Paragraph Font"/>
     <w:uiPriority w:val="1"/>
-    <w:semiHidden/>
     <w:unhideWhenUsed/>
   </w:style>
   <w:style w:type="table" w:default="1" w:styleId="TableNormal">
